--- a/WordDocuments/Aptos/0872.docx
+++ b/WordDocuments/Aptos/0872.docx
@@ -12,7 +12,7 @@
           <w:color w:val="000000"/>
           <w:sz w:val="44"/>
         </w:rPr>
-        <w:t>Stellar Nebulae: Windows to Celestial Tapestry</w:t>
+        <w:t>The Fascinating World of Chemistry: Exploring the Building Blocks of Matter</w:t>
       </w:r>
     </w:p>
     <w:p>
@@ -26,7 +26,7 @@
           <w:color w:val="000000"/>
           <w:sz w:val="36"/>
         </w:rPr>
-        <w:t>Sophia Turner</w:t>
+        <w:t>Samuel Taylor</w:t>
       </w:r>
     </w:p>
     <w:p>
@@ -39,7 +39,7 @@
           <w:color w:val="000000"/>
           <w:sz w:val="32"/>
         </w:rPr>
-        <w:t>sophia</w:t>
+        <w:t>samuel</w:t>
       </w:r>
       <w:r>
         <w:rPr>
@@ -55,7 +55,7 @@
           <w:color w:val="000000"/>
           <w:sz w:val="32"/>
         </w:rPr>
-        <w:t>turner@exemplary-astro</w:t>
+        <w:t>taylor@schoolmail</w:t>
       </w:r>
       <w:r>
         <w:rPr>
@@ -71,7 +71,7 @@
           <w:color w:val="000000"/>
           <w:sz w:val="32"/>
         </w:rPr>
-        <w:t>cosmos</w:t>
+        <w:t>edu</w:t>
       </w:r>
     </w:p>
     <w:p/>
@@ -82,7 +82,7 @@
           <w:color w:val="000000"/>
           <w:sz w:val="24"/>
         </w:rPr>
-        <w:t>Across the unending expanse of the universe, lie colossal interstellar clouds of gas and dust, known as Stellar Nebulae</w:t>
+        <w:t>Chemistry, the study of matter and its properties, is a captivating subject that reveals the fundamental workings of our universe</w:t>
       </w:r>
       <w:r>
         <w:rPr>
@@ -98,7 +98,7 @@
           <w:color w:val="000000"/>
           <w:sz w:val="24"/>
         </w:rPr>
-        <w:t xml:space="preserve"> These regions, resembling cosmic canvases, witness the birth, life, and death of stars</w:t>
+        <w:t xml:space="preserve"> Immerse yourselves in the microscopic realm where atoms and molecules dance, forming the intricate structures that make up everything around us</w:t>
       </w:r>
       <w:r>
         <w:rPr>
@@ -114,7 +114,7 @@
           <w:color w:val="000000"/>
           <w:sz w:val="24"/>
         </w:rPr>
-        <w:t xml:space="preserve"> In their gaseous embrace, stars ignite, casting radiant hues that paint intricate patterns and ethereal shapes</w:t>
+        <w:t xml:space="preserve"> From the air we breathe and the food we eat to the medicines that heal us and the technologies that shape our lives, chemistry is omnipresent and profoundly impacts our daily experiences</w:t>
       </w:r>
       <w:r>
         <w:rPr>
@@ -139,7 +139,7 @@
           <w:sz w:val="24"/>
         </w:rPr>
         <w:br/>
-        <w:t>Nebulae, in their mesmerizing grandeur, serve as cosmic laboratories where new stars are forged</w:t>
+        <w:t>In the realm of chemistry, we unravel the mysteries of chemical reactions, witnessing the transformation of substances into new and wondrous forms</w:t>
       </w:r>
       <w:r>
         <w:rPr>
@@ -155,7 +155,7 @@
           <w:color w:val="000000"/>
           <w:sz w:val="24"/>
         </w:rPr>
-        <w:t xml:space="preserve"> Gravitational forces orchestrate the condensation of interstellar gas, triggering a fiery blaze that ignites the nuclear fusion process within nascent stars</w:t>
+        <w:t xml:space="preserve"> We explore the fascinating relationships between elements, understanding how they combine and interact to create the vast diversity of materials that surround us</w:t>
       </w:r>
       <w:r>
         <w:rPr>
@@ -171,7 +171,7 @@
           <w:color w:val="000000"/>
           <w:sz w:val="24"/>
         </w:rPr>
-        <w:t xml:space="preserve"> As these stars evolve, they sculpt the nebulae's dynamic tapestry through the emission of high-energy radiation and explosive stellar winds</w:t>
+        <w:t xml:space="preserve"> From the vibrant colors of our world to the intricate flavors of our food, chemistry plays a pivotal role in shaping our sensory experiences</w:t>
       </w:r>
       <w:r>
         <w:rPr>
@@ -196,7 +196,7 @@
           <w:sz w:val="24"/>
         </w:rPr>
         <w:br/>
-        <w:t>The life cycles of stars leave a profound imprint on these nebulous environments</w:t>
+        <w:t>Furthermore, chemistry empowers us to harness the potential of matter for the betterment of humanity</w:t>
       </w:r>
       <w:r>
         <w:rPr>
@@ -212,7 +212,7 @@
           <w:color w:val="000000"/>
           <w:sz w:val="24"/>
         </w:rPr>
-        <w:t xml:space="preserve"> Massive stars, with their prodigious energy output, carve out cavities within the nebulae, creating intricate shell-like structures</w:t>
+        <w:t xml:space="preserve"> We harness the energy stored within chemical bonds, unlocking the secrets of combustion and electrochemistry</w:t>
       </w:r>
       <w:r>
         <w:rPr>
@@ -228,7 +228,23 @@
           <w:color w:val="000000"/>
           <w:sz w:val="24"/>
         </w:rPr>
-        <w:t xml:space="preserve"> At the end of their lifespan, these massive stars explode as supernovae, casting their remnants into the interstellar medium, enriching it with heavier elements</w:t>
+        <w:t xml:space="preserve"> We design and synthesize new materials with tailored properties, pushing the boundaries of engineering and medicine</w:t>
+      </w:r>
+      <w:r>
+        <w:rPr>
+          <w:rFonts w:ascii="Aptos" w:hAnsi="Aptos"/>
+          <w:color w:val="000000"/>
+          <w:sz w:val="24"/>
+        </w:rPr>
+        <w:t>.</w:t>
+      </w:r>
+      <w:r>
+        <w:rPr>
+          <w:rFonts w:ascii="Aptos" w:hAnsi="Aptos"/>
+          <w:color w:val="000000"/>
+          <w:sz w:val="24"/>
+        </w:rPr>
+        <w:t xml:space="preserve"> By delving into the intricacies of chemical reactions, we unlock the potential to create sustainable solutions to global challenges, paving the way for a brighter and more prosperous future</w:t>
       </w:r>
       <w:r>
         <w:rPr>
@@ -255,7 +271,7 @@
           <w:rFonts w:ascii="Aptos" w:hAnsi="Aptos"/>
           <w:color w:val="000000"/>
         </w:rPr>
-        <w:t>Stellar Nebulae are awe-inspiring cosmic phenomena that serve as birthplaces for stars, providing insights into the processes that shape the universe</w:t>
+        <w:t>The enthralling realm of chemistry unveils the secrets of matter, revealing the intricate relationships and transformations that govern our universe</w:t>
       </w:r>
       <w:r>
         <w:rPr>
@@ -269,7 +285,7 @@
           <w:rFonts w:ascii="Aptos" w:hAnsi="Aptos"/>
           <w:color w:val="000000"/>
         </w:rPr>
-        <w:t xml:space="preserve"> Their gaseous composition, influenced by the life cycles of stars, creates dynamic and visually stunning patterns</w:t>
+        <w:t xml:space="preserve"> From the air we breathe to the medicines that heal us, chemistry profoundly impacts our daily lives</w:t>
       </w:r>
       <w:r>
         <w:rPr>
@@ -283,21 +299,7 @@
           <w:rFonts w:ascii="Aptos" w:hAnsi="Aptos"/>
           <w:color w:val="000000"/>
         </w:rPr>
-        <w:t xml:space="preserve"> Nebulae hold vast significance in astrophysics, revealing clues to the origin and evolution of celestial bodies</w:t>
-      </w:r>
-      <w:r>
-        <w:rPr>
-          <w:rFonts w:ascii="Aptos" w:hAnsi="Aptos"/>
-          <w:color w:val="000000"/>
-        </w:rPr>
-        <w:t>.</w:t>
-      </w:r>
-      <w:r>
-        <w:rPr>
-          <w:rFonts w:ascii="Aptos" w:hAnsi="Aptos"/>
-          <w:color w:val="000000"/>
-        </w:rPr>
-        <w:t xml:space="preserve"> They are cosmic treasures that captivate scientists and stargazers alike, inviting us to unravel the mysteries of the cosmos</w:t>
+        <w:t xml:space="preserve"> By exploring chemical reactions, uncovering the mysteries of elements, and harnessing the power of matter, chemistry empowers us to understand the world around us and shape a better future</w:t>
       </w:r>
       <w:r>
         <w:rPr>
@@ -307,6 +309,7 @@
         <w:t>.</w:t>
       </w:r>
     </w:p>
+    <w:p/>
     <w:sectPr>
       <w:pgSz w:w="12240" w:h="15840"/>
       <w:pgMar w:top="1440" w:right="1800" w:bottom="1440" w:left="1800" w:header="720" w:footer="720" w:gutter="0"/>
@@ -490,31 +493,31 @@
       </w:rPr>
     </w:lvl>
   </w:abstractNum>
-  <w:num w:numId="1" w16cid:durableId="749502382">
+  <w:num w:numId="1" w16cid:durableId="469976794">
     <w:abstractNumId w:val="8"/>
   </w:num>
-  <w:num w:numId="2" w16cid:durableId="1919169533">
+  <w:num w:numId="2" w16cid:durableId="1068767009">
     <w:abstractNumId w:val="6"/>
   </w:num>
-  <w:num w:numId="3" w16cid:durableId="168640944">
+  <w:num w:numId="3" w16cid:durableId="56244299">
     <w:abstractNumId w:val="5"/>
   </w:num>
-  <w:num w:numId="4" w16cid:durableId="1891989490">
+  <w:num w:numId="4" w16cid:durableId="71315655">
     <w:abstractNumId w:val="4"/>
   </w:num>
-  <w:num w:numId="5" w16cid:durableId="1436241933">
+  <w:num w:numId="5" w16cid:durableId="1361737723">
     <w:abstractNumId w:val="7"/>
   </w:num>
-  <w:num w:numId="6" w16cid:durableId="1687826517">
+  <w:num w:numId="6" w16cid:durableId="1236276777">
     <w:abstractNumId w:val="3"/>
   </w:num>
-  <w:num w:numId="7" w16cid:durableId="457722285">
+  <w:num w:numId="7" w16cid:durableId="1855193698">
     <w:abstractNumId w:val="2"/>
   </w:num>
-  <w:num w:numId="8" w16cid:durableId="1672562861">
+  <w:num w:numId="8" w16cid:durableId="1787655529">
     <w:abstractNumId w:val="1"/>
   </w:num>
-  <w:num w:numId="9" w16cid:durableId="1216505165">
+  <w:num w:numId="9" w16cid:durableId="20664624">
     <w:abstractNumId w:val="0"/>
   </w:num>
 </w:numbering>
